--- a/Projeto Final/Relatório Final.docx
+++ b/Projeto Final/Relatório Final.docx
@@ -61,10 +61,6 @@
     <w:p>
       <w:pPr>
         <w:pStyle w:val="ListParagraph"/>
-        <w:numPr>
-          <w:ilvl w:val="0"/>
-          <w:numId w:val="0"/>
-        </w:numPr>
         <w:ind w:left="1440" w:hanging="0"/>
         <w:rPr>
           <w:b/>
@@ -114,10 +110,6 @@
     <w:p>
       <w:pPr>
         <w:pStyle w:val="ListParagraph"/>
-        <w:numPr>
-          <w:ilvl w:val="0"/>
-          <w:numId w:val="0"/>
-        </w:numPr>
         <w:ind w:left="1440" w:hanging="0"/>
         <w:rPr>
           <w:b/>
@@ -167,10 +159,6 @@
     <w:p>
       <w:pPr>
         <w:pStyle w:val="ListParagraph"/>
-        <w:numPr>
-          <w:ilvl w:val="0"/>
-          <w:numId w:val="0"/>
-        </w:numPr>
         <w:ind w:left="1440" w:hanging="0"/>
         <w:rPr>
           <w:b/>
@@ -236,10 +224,6 @@
     <w:p>
       <w:pPr>
         <w:pStyle w:val="ListParagraph"/>
-        <w:numPr>
-          <w:ilvl w:val="0"/>
-          <w:numId w:val="0"/>
-        </w:numPr>
         <w:ind w:left="1440" w:hanging="0"/>
         <w:rPr>
           <w:b/>
@@ -298,10 +282,6 @@
     <w:p>
       <w:pPr>
         <w:pStyle w:val="ListParagraph"/>
-        <w:numPr>
-          <w:ilvl w:val="0"/>
-          <w:numId w:val="0"/>
-        </w:numPr>
         <w:ind w:left="1440" w:hanging="0"/>
         <w:rPr>
           <w:b/>
@@ -414,10 +394,6 @@
     <w:p>
       <w:pPr>
         <w:pStyle w:val="ListParagraph"/>
-        <w:numPr>
-          <w:ilvl w:val="0"/>
-          <w:numId w:val="0"/>
-        </w:numPr>
         <w:ind w:left="1440" w:hanging="0"/>
         <w:rPr>
           <w:sz w:val="28"/>
@@ -460,10 +436,6 @@
     <w:p>
       <w:pPr>
         <w:pStyle w:val="ListParagraph"/>
-        <w:numPr>
-          <w:ilvl w:val="0"/>
-          <w:numId w:val="0"/>
-        </w:numPr>
         <w:ind w:left="1440" w:hanging="0"/>
         <w:rPr>
           <w:b/>
@@ -527,10 +499,6 @@
     <w:p>
       <w:pPr>
         <w:pStyle w:val="ListParagraph"/>
-        <w:numPr>
-          <w:ilvl w:val="0"/>
-          <w:numId w:val="0"/>
-        </w:numPr>
         <w:ind w:left="1440" w:hanging="0"/>
         <w:rPr>
           <w:b/>
@@ -578,10 +546,6 @@
     <w:p>
       <w:pPr>
         <w:pStyle w:val="ListParagraph"/>
-        <w:numPr>
-          <w:ilvl w:val="0"/>
-          <w:numId w:val="0"/>
-        </w:numPr>
         <w:ind w:left="1440" w:hanging="0"/>
         <w:rPr>
           <w:b/>
@@ -629,10 +593,6 @@
     <w:p>
       <w:pPr>
         <w:pStyle w:val="ListParagraph"/>
-        <w:numPr>
-          <w:ilvl w:val="0"/>
-          <w:numId w:val="0"/>
-        </w:numPr>
         <w:ind w:left="1440" w:hanging="0"/>
         <w:rPr>
           <w:b/>
@@ -680,10 +640,6 @@
     <w:p>
       <w:pPr>
         <w:pStyle w:val="ListParagraph"/>
-        <w:numPr>
-          <w:ilvl w:val="0"/>
-          <w:numId w:val="0"/>
-        </w:numPr>
         <w:ind w:left="1440" w:hanging="0"/>
         <w:rPr>
           <w:b/>
@@ -731,10 +687,6 @@
     <w:p>
       <w:pPr>
         <w:pStyle w:val="ListParagraph"/>
-        <w:numPr>
-          <w:ilvl w:val="0"/>
-          <w:numId w:val="0"/>
-        </w:numPr>
         <w:ind w:left="1440" w:hanging="0"/>
         <w:rPr>
           <w:b/>
@@ -782,10 +734,6 @@
     <w:p>
       <w:pPr>
         <w:pStyle w:val="ListParagraph"/>
-        <w:numPr>
-          <w:ilvl w:val="0"/>
-          <w:numId w:val="0"/>
-        </w:numPr>
         <w:ind w:left="1440" w:hanging="0"/>
         <w:rPr>
           <w:b/>
@@ -865,10 +813,6 @@
     <w:p>
       <w:pPr>
         <w:pStyle w:val="ListParagraph"/>
-        <w:numPr>
-          <w:ilvl w:val="0"/>
-          <w:numId w:val="0"/>
-        </w:numPr>
         <w:ind w:left="1440" w:hanging="0"/>
         <w:rPr>
           <w:b/>
@@ -1433,10 +1377,6 @@
     <w:p>
       <w:pPr>
         <w:pStyle w:val="ListParagraph"/>
-        <w:numPr>
-          <w:ilvl w:val="0"/>
-          <w:numId w:val="0"/>
-        </w:numPr>
         <w:ind w:left="1440" w:hanging="0"/>
         <w:rPr>
           <w:sz w:val="24"/>
@@ -1497,10 +1437,6 @@
     <w:p>
       <w:pPr>
         <w:pStyle w:val="ListParagraph"/>
-        <w:numPr>
-          <w:ilvl w:val="0"/>
-          <w:numId w:val="0"/>
-        </w:numPr>
         <w:ind w:left="1440" w:hanging="0"/>
         <w:rPr>
           <w:b/>
@@ -1576,6 +1512,135 @@
         </w:rPr>
         <w:t>da mesma, é utilizada ao criar uma nova variável imagem.</w:t>
       </w:r>
+    </w:p>
+    <w:p>
+      <w:pPr>
+        <w:pStyle w:val="Normal"/>
+        <w:rPr>
+          <w:b/>
+          <w:b/>
+          <w:bCs/>
+          <w:sz w:val="28"/>
+          <w:szCs w:val="28"/>
+          <w:u w:val="single"/>
+        </w:rPr>
+      </w:pPr>
+      <w:r>
+        <w:rPr>
+          <w:b/>
+          <w:bCs/>
+          <w:sz w:val="28"/>
+          <w:szCs w:val="28"/>
+          <w:u w:val="single"/>
+        </w:rPr>
+      </w:r>
+    </w:p>
+    <w:p>
+      <w:pPr>
+        <w:pStyle w:val="Normal"/>
+        <w:rPr/>
+      </w:pPr>
+      <w:r>
+        <w:rPr>
+          <w:b/>
+          <w:bCs/>
+          <w:sz w:val="28"/>
+          <w:szCs w:val="28"/>
+          <w:u w:val="single"/>
+        </w:rPr>
+        <w:t>Gestão de erros no código Python</w:t>
+      </w:r>
+      <w:r>
+        <w:rPr>
+          <w:b/>
+          <w:bCs/>
+          <w:sz w:val="28"/>
+          <w:szCs w:val="28"/>
+        </w:rPr>
+        <w:t>:</w:t>
+      </w:r>
+      <w:r>
+        <w:rPr>
+          <w:sz w:val="28"/>
+          <w:szCs w:val="28"/>
+        </w:rPr>
+        <w:t xml:space="preserve"> </w:t>
+      </w:r>
+      <w:r>
+        <w:rPr>
+          <w:sz w:val="24"/>
+          <w:szCs w:val="24"/>
+        </w:rPr>
+        <w:t>Se for dada um argumento inválido, como por exemplo, números negativos ou fora do alcance dos valores da função, então é escrito um erro na consola, mas a função retorna a imagem dada sem qualquer alteração.</w:t>
+      </w:r>
+    </w:p>
+    <w:p>
+      <w:pPr>
+        <w:pStyle w:val="Normal"/>
+        <w:rPr>
+          <w:sz w:val="28"/>
+          <w:szCs w:val="28"/>
+        </w:rPr>
+      </w:pPr>
+      <w:r>
+        <w:rPr>
+          <w:sz w:val="28"/>
+          <w:szCs w:val="28"/>
+        </w:rPr>
+      </w:r>
+    </w:p>
+    <w:p>
+      <w:pPr>
+        <w:pStyle w:val="Normal"/>
+        <w:rPr>
+          <w:b/>
+          <w:b/>
+          <w:bCs/>
+          <w:u w:val="single"/>
+        </w:rPr>
+      </w:pPr>
+      <w:r>
+        <w:rPr>
+          <w:b/>
+          <w:bCs/>
+          <w:sz w:val="28"/>
+          <w:szCs w:val="28"/>
+          <w:u w:val="single"/>
+        </w:rPr>
+        <w:t>Gerador de Código:</w:t>
+      </w:r>
+    </w:p>
+    <w:p>
+      <w:pPr>
+        <w:pStyle w:val="Normal"/>
+        <w:rPr>
+          <w:sz w:val="24"/>
+          <w:szCs w:val="24"/>
+        </w:rPr>
+      </w:pPr>
+      <w:r>
+        <w:rPr>
+          <w:sz w:val="24"/>
+          <w:szCs w:val="24"/>
+        </w:rPr>
+        <w:t xml:space="preserve">O gerador de código é uma peça que “encaixa” entre o parser e o produto final. É capaz de gerar código em Python ou Java, precisando apenas dos plugins adequados para cada função da linguagem. Estes plugins contêm informação sobre cada função da linguagem, incluindo o nome, número e nome dos argumentos, linguagem e implementação da função na linguagem-alvo. É criado um objecto gerador de código, e depois são chamadas as suas funções para construir o programa final. O gerador gere todas as dependências de funções e bibliotecas externas (cada plugin reporta as suas dependências). Se uma função ou biblioteca for necessária, a função/import será adicionada ao código final. Finalmente, obtém-se o código final na linguagem-alvo. </w:t>
+      </w:r>
+    </w:p>
+    <w:p>
+      <w:pPr>
+        <w:pStyle w:val="Normal"/>
+        <w:rPr>
+          <w:sz w:val="24"/>
+          <w:szCs w:val="24"/>
+        </w:rPr>
+      </w:pPr>
+      <w:r>
+        <w:rPr>
+          <w:sz w:val="24"/>
+          <w:szCs w:val="24"/>
+        </w:rPr>
+        <w:t>É de se notar que, embora o LFACodeGenerator suporte Python e Java, apenas plugins para Python foram incluídos.</w:t>
+      </w:r>
       <w:bookmarkStart w:id="0" w:name="_GoBack"/>
       <w:bookmarkEnd w:id="0"/>
     </w:p>
@@ -1586,8 +1651,6 @@
           <w:b/>
           <w:b/>
           <w:bCs/>
-          <w:sz w:val="28"/>
-          <w:szCs w:val="28"/>
           <w:u w:val="single"/>
         </w:rPr>
       </w:pPr>
@@ -1599,6 +1662,7 @@
           <w:szCs w:val="28"/>
           <w:u w:val="single"/>
         </w:rPr>
+        <w:t>Manual de instruções:</w:t>
       </w:r>
     </w:p>
     <w:p>
@@ -1608,356 +1672,186 @@
       </w:pPr>
       <w:r>
         <w:rPr>
-          <w:b/>
-          <w:bCs/>
-          <w:sz w:val="28"/>
-          <w:szCs w:val="28"/>
+          <w:sz w:val="24"/>
+          <w:szCs w:val="24"/>
+        </w:rPr>
+        <w:t>Na pasta Linguagem Final existe um</w:t>
+      </w:r>
+      <w:r>
+        <w:rPr>
+          <w:sz w:val="24"/>
+          <w:szCs w:val="24"/>
+        </w:rPr>
+        <w:t xml:space="preserve"> ficheiro </w:t>
+      </w:r>
+      <w:r>
+        <w:rPr>
+          <w:sz w:val="24"/>
+          <w:szCs w:val="24"/>
+        </w:rPr>
+        <w:t>linguagemfinal</w:t>
+      </w:r>
+      <w:r>
+        <w:rPr>
+          <w:sz w:val="24"/>
+          <w:szCs w:val="24"/>
+        </w:rPr>
+        <w:t xml:space="preserve">.txt </w:t>
+      </w:r>
+      <w:r>
+        <w:rPr>
+          <w:sz w:val="24"/>
+          <w:szCs w:val="24"/>
+        </w:rPr>
+        <w:t xml:space="preserve">com exepmlos da nossa linguagem. Esta linguagem pode ser feita em blocos usando “{}” onde temos a vantagem de isolar variavéis </w:t>
+      </w:r>
+      <w:r>
+        <w:rPr>
+          <w:sz w:val="24"/>
+          <w:szCs w:val="24"/>
+        </w:rPr>
+        <w:t xml:space="preserve">ou então sem usando blocos. Uma imagem pode ser atribuída a uma variável da seguinte forma “a = “nome da imagem” ou então a = “caminho para irmos buscar a imagem””, de seguinda podemos trabalhar a imagem através da variável, sempre que chamamos uma função colocamos parênteses, como por exemplo “show(), open(), gray(), etc...”. Sempre que </w:t>
+      </w:r>
+      <w:r>
+        <w:rPr>
+          <w:sz w:val="24"/>
+          <w:szCs w:val="24"/>
+        </w:rPr>
+        <w:t>terminamos uma tarefa colocamos “;” no final. No ficheiro temos mais exemplos prátcos como a nossa linguagem funciona.</w:t>
+      </w:r>
+    </w:p>
+    <w:p>
+      <w:pPr>
+        <w:pStyle w:val="Normal"/>
+        <w:rPr>
+          <w:b/>
+          <w:b/>
+          <w:bCs/>
+          <w:sz w:val="24"/>
+          <w:szCs w:val="24"/>
           <w:u w:val="single"/>
         </w:rPr>
-        <w:t>Gestão de erros no código Python</w:t>
-      </w:r>
-      <w:r>
-        <w:rPr>
-          <w:b/>
-          <w:bCs/>
-          <w:sz w:val="28"/>
-          <w:szCs w:val="28"/>
-        </w:rPr>
-        <w:t>:</w:t>
-      </w:r>
-      <w:r>
-        <w:rPr>
-          <w:sz w:val="28"/>
-          <w:szCs w:val="28"/>
-        </w:rPr>
-        <w:t xml:space="preserve"> </w:t>
-      </w:r>
-      <w:r>
-        <w:rPr>
-          <w:sz w:val="24"/>
-          <w:szCs w:val="24"/>
-        </w:rPr>
-        <w:t>Se for dada um argumento inválido, como por exemplo, números negativos ou fora do alcance dos valores da função, então é escrito um erro na consola, mas a função retorna a imagem dada sem qualquer alteração.</w:t>
+      </w:pPr>
+      <w:r>
+        <w:rPr>
+          <w:b/>
+          <w:bCs/>
+          <w:sz w:val="24"/>
+          <w:szCs w:val="24"/>
+          <w:u w:val="single"/>
+        </w:rPr>
       </w:r>
     </w:p>
     <w:p>
       <w:pPr>
         <w:pStyle w:val="Normal"/>
         <w:rPr>
-          <w:sz w:val="28"/>
-          <w:szCs w:val="28"/>
-        </w:rPr>
-      </w:pPr>
-      <w:r>
-        <w:rPr>
-          <w:sz w:val="28"/>
-          <w:szCs w:val="28"/>
-        </w:rPr>
+          <w:b/>
+          <w:b/>
+          <w:bCs/>
+          <w:u w:val="single"/>
+        </w:rPr>
+      </w:pPr>
+      <w:r>
+        <w:rPr>
+          <w:b/>
+          <w:bCs/>
+          <w:sz w:val="28"/>
+          <w:szCs w:val="28"/>
+          <w:u w:val="single"/>
+        </w:rPr>
+        <w:t>Contribuição dos autores:</w:t>
       </w:r>
     </w:p>
     <w:p>
       <w:pPr>
         <w:pStyle w:val="Normal"/>
         <w:rPr>
-          <w:b/>
-          <w:b/>
-          <w:bCs/>
-          <w:u w:val="single"/>
-        </w:rPr>
-      </w:pPr>
-      <w:r>
-        <w:rPr>
-          <w:b/>
-          <w:bCs/>
-          <w:sz w:val="28"/>
-          <w:szCs w:val="28"/>
-          <w:u w:val="single"/>
-        </w:rPr>
-        <w:t>Gerador de Código:</w:t>
+          <w:sz w:val="24"/>
+          <w:szCs w:val="24"/>
+        </w:rPr>
+      </w:pPr>
+      <w:r>
+        <w:rPr>
+          <w:sz w:val="24"/>
+          <w:szCs w:val="24"/>
+        </w:rPr>
+        <w:t>Gil Teixeira fez algumas funções de OpenCV.</w:t>
       </w:r>
     </w:p>
     <w:p>
       <w:pPr>
         <w:pStyle w:val="Normal"/>
         <w:rPr>
-          <w:sz w:val="28"/>
-          <w:szCs w:val="28"/>
-        </w:rPr>
-      </w:pPr>
-      <w:r>
-        <w:rPr>
-          <w:sz w:val="28"/>
-          <w:szCs w:val="28"/>
-        </w:rPr>
+          <w:sz w:val="24"/>
+          <w:szCs w:val="24"/>
+        </w:rPr>
+      </w:pPr>
+      <w:r>
+        <w:rPr>
+          <w:sz w:val="24"/>
+          <w:szCs w:val="24"/>
+        </w:rPr>
+        <w:t>Francisco Teixeira fez a gramática original.</w:t>
       </w:r>
     </w:p>
     <w:p>
       <w:pPr>
         <w:pStyle w:val="Normal"/>
         <w:rPr>
-          <w:b/>
-          <w:b/>
-          <w:bCs/>
-          <w:u w:val="single"/>
-        </w:rPr>
-      </w:pPr>
-      <w:r>
-        <w:rPr>
-          <w:b/>
-          <w:bCs/>
-          <w:sz w:val="28"/>
-          <w:szCs w:val="28"/>
-          <w:u w:val="single"/>
-        </w:rPr>
-        <w:t>Manual de instruções:</w:t>
-      </w:r>
-    </w:p>
-    <w:p>
-      <w:pPr>
-        <w:pStyle w:val="Normal"/>
-        <w:rPr>
-          <w:b w:val="false"/>
-          <w:b w:val="false"/>
-          <w:bCs w:val="false"/>
-          <w:sz w:val="24"/>
-          <w:szCs w:val="24"/>
-          <w:u w:val="none"/>
-        </w:rPr>
-      </w:pPr>
-      <w:r>
-        <w:rPr>
-          <w:b w:val="false"/>
-          <w:bCs w:val="false"/>
-          <w:sz w:val="24"/>
-          <w:szCs w:val="24"/>
-          <w:u w:val="none"/>
-        </w:rPr>
-        <w:t xml:space="preserve">No ficheiro ???.txt encontram-se algumas instruções com o código fonte da linguagem para fins de teste do programa. Este será usado com o programa principal CommandsMain.java: </w:t>
-      </w:r>
-      <w:r>
-        <w:rPr>
-          <w:b w:val="false"/>
-          <w:bCs w:val="false"/>
+          <w:sz w:val="24"/>
+          <w:szCs w:val="24"/>
+        </w:rPr>
+      </w:pPr>
+      <w:r>
+        <w:rPr>
+          <w:sz w:val="24"/>
+          <w:szCs w:val="24"/>
+        </w:rPr>
+        <w:t xml:space="preserve">Gonçalo Arieiro e Daniel Magueta fizeram a gramática final bem como o </w:t>
+      </w:r>
+      <w:r>
+        <w:rPr>
           <w:i/>
           <w:iCs/>
           <w:sz w:val="24"/>
           <w:szCs w:val="24"/>
-          <w:u w:val="none"/>
-        </w:rPr>
-        <w:t xml:space="preserve">java CommandsMain ???.txt </w:t>
-      </w:r>
-      <w:r>
-        <w:rPr>
-          <w:b w:val="false"/>
-          <w:bCs w:val="false"/>
-          <w:i w:val="false"/>
-          <w:iCs w:val="false"/>
-          <w:sz w:val="24"/>
-          <w:szCs w:val="24"/>
-          <w:u w:val="none"/>
-        </w:rPr>
-        <w:t>num terminal</w:t>
-      </w:r>
-      <w:r>
-        <w:rPr>
-          <w:b w:val="false"/>
-          <w:bCs w:val="false"/>
-          <w:sz w:val="24"/>
-          <w:szCs w:val="24"/>
-          <w:u w:val="none"/>
-        </w:rPr>
-        <w:t>.</w:t>
+        </w:rPr>
+        <w:t xml:space="preserve">visitor </w:t>
+      </w:r>
+      <w:r>
+        <w:rPr>
+          <w:sz w:val="24"/>
+          <w:szCs w:val="24"/>
+        </w:rPr>
+        <w:t>para essa gramática, bem como outras funções de OpenCV.</w:t>
       </w:r>
     </w:p>
     <w:p>
       <w:pPr>
         <w:pStyle w:val="Normal"/>
-        <w:rPr>
-          <w:b/>
-          <w:b/>
-          <w:bCs/>
-          <w:sz w:val="24"/>
-          <w:szCs w:val="24"/>
-          <w:u w:val="single"/>
-        </w:rPr>
-      </w:pPr>
-      <w:r>
-        <w:rPr>
-          <w:b/>
-          <w:bCs/>
-          <w:sz w:val="24"/>
-          <w:szCs w:val="24"/>
-          <w:u w:val="single"/>
-        </w:rPr>
-      </w:r>
-    </w:p>
-    <w:p>
-      <w:pPr>
-        <w:pStyle w:val="Normal"/>
-        <w:rPr>
-          <w:b/>
-          <w:b/>
-          <w:bCs/>
-          <w:u w:val="single"/>
-        </w:rPr>
-      </w:pPr>
-      <w:r>
-        <w:rPr>
-          <w:b/>
-          <w:bCs/>
-          <w:sz w:val="28"/>
-          <w:szCs w:val="28"/>
-          <w:u w:val="single"/>
-        </w:rPr>
-        <w:t>Contribuição dos autores:</w:t>
-      </w:r>
-    </w:p>
-    <w:p>
-      <w:pPr>
-        <w:pStyle w:val="Normal"/>
-        <w:rPr>
-          <w:b w:val="false"/>
-          <w:b w:val="false"/>
-          <w:bCs w:val="false"/>
-          <w:i w:val="false"/>
-          <w:i w:val="false"/>
-          <w:iCs w:val="false"/>
-          <w:sz w:val="24"/>
-          <w:szCs w:val="24"/>
-          <w:u w:val="none"/>
-        </w:rPr>
-      </w:pPr>
-      <w:r>
-        <w:rPr>
-          <w:b w:val="false"/>
-          <w:bCs w:val="false"/>
-          <w:i w:val="false"/>
-          <w:iCs w:val="false"/>
-          <w:sz w:val="24"/>
-          <w:szCs w:val="24"/>
-          <w:u w:val="none"/>
-        </w:rPr>
-        <w:t>Gil Teixeira fez algumas funções de OpenCV.</w:t>
-      </w:r>
-    </w:p>
-    <w:p>
-      <w:pPr>
-        <w:pStyle w:val="Normal"/>
-        <w:rPr>
-          <w:b w:val="false"/>
-          <w:b w:val="false"/>
-          <w:bCs w:val="false"/>
-          <w:i w:val="false"/>
-          <w:i w:val="false"/>
-          <w:iCs w:val="false"/>
-          <w:sz w:val="24"/>
-          <w:szCs w:val="24"/>
-          <w:u w:val="none"/>
-        </w:rPr>
-      </w:pPr>
-      <w:r>
-        <w:rPr>
-          <w:b w:val="false"/>
-          <w:bCs w:val="false"/>
-          <w:i w:val="false"/>
-          <w:iCs w:val="false"/>
-          <w:sz w:val="24"/>
-          <w:szCs w:val="24"/>
-          <w:u w:val="none"/>
-        </w:rPr>
-        <w:t>Francisco Teixeira fez a gramática original.</w:t>
-      </w:r>
-    </w:p>
-    <w:p>
-      <w:pPr>
-        <w:pStyle w:val="Normal"/>
-        <w:rPr>
-          <w:b w:val="false"/>
-          <w:b w:val="false"/>
-          <w:bCs w:val="false"/>
-          <w:i w:val="false"/>
-          <w:i w:val="false"/>
-          <w:iCs w:val="false"/>
-          <w:sz w:val="24"/>
-          <w:szCs w:val="24"/>
-          <w:u w:val="none"/>
-        </w:rPr>
-      </w:pPr>
-      <w:r>
-        <w:rPr>
-          <w:b w:val="false"/>
-          <w:bCs w:val="false"/>
-          <w:i w:val="false"/>
-          <w:iCs w:val="false"/>
-          <w:sz w:val="24"/>
-          <w:szCs w:val="24"/>
-          <w:u w:val="none"/>
-        </w:rPr>
-        <w:t xml:space="preserve">Gonçalo Arieiro e Daniel Magueta fizeram a gramática final bem como o </w:t>
-      </w:r>
-      <w:r>
-        <w:rPr>
-          <w:b w:val="false"/>
-          <w:bCs w:val="false"/>
+        <w:rPr/>
+      </w:pPr>
+      <w:r>
+        <w:rPr>
+          <w:sz w:val="24"/>
+          <w:szCs w:val="24"/>
+        </w:rPr>
+        <w:t xml:space="preserve">Mário Liberato e Jorge Oliveira fizeram o gerador de código, bem como os </w:t>
+      </w:r>
+      <w:r>
+        <w:rPr>
           <w:i/>
           <w:iCs/>
           <w:sz w:val="24"/>
           <w:szCs w:val="24"/>
-          <w:u w:val="none"/>
-        </w:rPr>
-        <w:t xml:space="preserve">visitor </w:t>
-      </w:r>
-      <w:r>
-        <w:rPr>
-          <w:b w:val="false"/>
-          <w:bCs w:val="false"/>
-          <w:i w:val="false"/>
-          <w:iCs w:val="false"/>
-          <w:sz w:val="24"/>
-          <w:szCs w:val="24"/>
-          <w:u w:val="none"/>
-        </w:rPr>
-        <w:t>para essa gramática, bem como outras funções de OpenCV.</w:t>
-      </w:r>
-    </w:p>
-    <w:p>
-      <w:pPr>
-        <w:pStyle w:val="Normal"/>
-        <w:rPr/>
-      </w:pPr>
-      <w:r>
-        <w:rPr>
-          <w:b w:val="false"/>
-          <w:bCs w:val="false"/>
-          <w:i w:val="false"/>
-          <w:iCs w:val="false"/>
-          <w:sz w:val="24"/>
-          <w:szCs w:val="24"/>
-          <w:u w:val="none"/>
-        </w:rPr>
-        <w:t xml:space="preserve">Mário Liberato e Jorge Oliveira fizeram o gerador de código, bem como os </w:t>
-      </w:r>
-      <w:r>
-        <w:rPr>
-          <w:b w:val="false"/>
-          <w:bCs w:val="false"/>
-          <w:i/>
-          <w:iCs/>
-          <w:sz w:val="24"/>
-          <w:szCs w:val="24"/>
-          <w:u w:val="none"/>
         </w:rPr>
         <w:t xml:space="preserve">plugins </w:t>
       </w:r>
       <w:r>
         <w:rPr>
-          <w:b w:val="false"/>
-          <w:bCs w:val="false"/>
-          <w:i w:val="false"/>
-          <w:iCs w:val="false"/>
-          <w:sz w:val="24"/>
-          <w:szCs w:val="24"/>
-          <w:u w:val="none"/>
+          <w:sz w:val="24"/>
+          <w:szCs w:val="24"/>
         </w:rPr>
         <w:t>para esse fim.</w:t>
       </w:r>
@@ -1992,26 +1886,14 @@
       <w:pPr>
         <w:pStyle w:val="Normal"/>
         <w:rPr>
-          <w:b w:val="false"/>
-          <w:b w:val="false"/>
-          <w:bCs w:val="false"/>
-          <w:i w:val="false"/>
-          <w:i w:val="false"/>
-          <w:iCs w:val="false"/>
-          <w:sz w:val="24"/>
-          <w:szCs w:val="24"/>
-          <w:u w:val="none"/>
-        </w:rPr>
-      </w:pPr>
-      <w:r>
-        <w:rPr>
-          <w:b w:val="false"/>
-          <w:bCs w:val="false"/>
-          <w:i w:val="false"/>
-          <w:iCs w:val="false"/>
-          <w:sz w:val="24"/>
-          <w:szCs w:val="24"/>
-          <w:u w:val="none"/>
+          <w:sz w:val="24"/>
+          <w:szCs w:val="24"/>
+        </w:rPr>
+      </w:pPr>
+      <w:r>
+        <w:rPr>
+          <w:sz w:val="24"/>
+          <w:szCs w:val="24"/>
         </w:rPr>
         <w:t>Gil Teixeira:</w:t>
       </w:r>
@@ -2020,26 +1902,14 @@
       <w:pPr>
         <w:pStyle w:val="Normal"/>
         <w:rPr>
-          <w:b w:val="false"/>
-          <w:b w:val="false"/>
-          <w:bCs w:val="false"/>
-          <w:i w:val="false"/>
-          <w:i w:val="false"/>
-          <w:iCs w:val="false"/>
-          <w:sz w:val="24"/>
-          <w:szCs w:val="24"/>
-          <w:u w:val="none"/>
-        </w:rPr>
-      </w:pPr>
-      <w:r>
-        <w:rPr>
-          <w:b w:val="false"/>
-          <w:bCs w:val="false"/>
-          <w:i w:val="false"/>
-          <w:iCs w:val="false"/>
-          <w:sz w:val="24"/>
-          <w:szCs w:val="24"/>
-          <w:u w:val="none"/>
+          <w:sz w:val="24"/>
+          <w:szCs w:val="24"/>
+        </w:rPr>
+      </w:pPr>
+      <w:r>
+        <w:rPr>
+          <w:sz w:val="24"/>
+          <w:szCs w:val="24"/>
         </w:rPr>
         <w:t>Francisco Teixeira:</w:t>
       </w:r>
@@ -2048,26 +1918,14 @@
       <w:pPr>
         <w:pStyle w:val="Normal"/>
         <w:rPr>
-          <w:b w:val="false"/>
-          <w:b w:val="false"/>
-          <w:bCs w:val="false"/>
-          <w:i w:val="false"/>
-          <w:i w:val="false"/>
-          <w:iCs w:val="false"/>
-          <w:sz w:val="24"/>
-          <w:szCs w:val="24"/>
-          <w:u w:val="none"/>
-        </w:rPr>
-      </w:pPr>
-      <w:r>
-        <w:rPr>
-          <w:b w:val="false"/>
-          <w:bCs w:val="false"/>
-          <w:i w:val="false"/>
-          <w:iCs w:val="false"/>
-          <w:sz w:val="24"/>
-          <w:szCs w:val="24"/>
-          <w:u w:val="none"/>
+          <w:sz w:val="24"/>
+          <w:szCs w:val="24"/>
+        </w:rPr>
+      </w:pPr>
+      <w:r>
+        <w:rPr>
+          <w:sz w:val="24"/>
+          <w:szCs w:val="24"/>
         </w:rPr>
         <w:t>Gonçalo Arieiro:</w:t>
       </w:r>
@@ -2076,26 +1934,14 @@
       <w:pPr>
         <w:pStyle w:val="Normal"/>
         <w:rPr>
-          <w:b w:val="false"/>
-          <w:b w:val="false"/>
-          <w:bCs w:val="false"/>
-          <w:i w:val="false"/>
-          <w:i w:val="false"/>
-          <w:iCs w:val="false"/>
-          <w:sz w:val="24"/>
-          <w:szCs w:val="24"/>
-          <w:u w:val="none"/>
-        </w:rPr>
-      </w:pPr>
-      <w:r>
-        <w:rPr>
-          <w:b w:val="false"/>
-          <w:bCs w:val="false"/>
-          <w:i w:val="false"/>
-          <w:iCs w:val="false"/>
-          <w:sz w:val="24"/>
-          <w:szCs w:val="24"/>
-          <w:u w:val="none"/>
+          <w:sz w:val="24"/>
+          <w:szCs w:val="24"/>
+        </w:rPr>
+      </w:pPr>
+      <w:r>
+        <w:rPr>
+          <w:sz w:val="24"/>
+          <w:szCs w:val="24"/>
         </w:rPr>
         <w:t>Daniel Magueta:</w:t>
       </w:r>
@@ -2104,26 +1950,14 @@
       <w:pPr>
         <w:pStyle w:val="Normal"/>
         <w:rPr>
-          <w:b w:val="false"/>
-          <w:b w:val="false"/>
-          <w:bCs w:val="false"/>
-          <w:i w:val="false"/>
-          <w:i w:val="false"/>
-          <w:iCs w:val="false"/>
-          <w:sz w:val="24"/>
-          <w:szCs w:val="24"/>
-          <w:u w:val="none"/>
-        </w:rPr>
-      </w:pPr>
-      <w:r>
-        <w:rPr>
-          <w:b w:val="false"/>
-          <w:bCs w:val="false"/>
-          <w:i w:val="false"/>
-          <w:iCs w:val="false"/>
-          <w:sz w:val="24"/>
-          <w:szCs w:val="24"/>
-          <w:u w:val="none"/>
+          <w:sz w:val="24"/>
+          <w:szCs w:val="24"/>
+        </w:rPr>
+      </w:pPr>
+      <w:r>
+        <w:rPr>
+          <w:sz w:val="24"/>
+          <w:szCs w:val="24"/>
         </w:rPr>
         <w:t>Mário Liberato:</w:t>
       </w:r>
@@ -2131,19 +1965,17 @@
     <w:p>
       <w:pPr>
         <w:pStyle w:val="Normal"/>
-        <w:spacing w:before="0" w:after="160"/>
+        <w:widowControl/>
+        <w:bidi w:val="0"/>
+        <w:spacing w:lineRule="auto" w:line="259" w:before="0" w:after="160"/>
+        <w:jc w:val="left"/>
         <w:rPr/>
       </w:pPr>
       <w:bookmarkStart w:id="1" w:name="__DdeLink__167_2834243905"/>
       <w:r>
         <w:rPr>
-          <w:b w:val="false"/>
-          <w:bCs w:val="false"/>
-          <w:i w:val="false"/>
-          <w:iCs w:val="false"/>
-          <w:sz w:val="24"/>
-          <w:szCs w:val="24"/>
-          <w:u w:val="none"/>
+          <w:sz w:val="24"/>
+          <w:szCs w:val="24"/>
         </w:rPr>
         <w:t>Jorge Oliveira:</w:t>
       </w:r>
@@ -2928,49 +2760,49 @@
     <w:qFormat/>
     <w:rPr/>
   </w:style>
-  <w:style w:type="character" w:styleId="ListLabel1">
+  <w:style w:type="character" w:styleId="ListLabel1" w:customStyle="1">
     <w:name w:val="ListLabel 1"/>
     <w:qFormat/>
     <w:rPr>
       <w:rFonts w:cs="Courier New"/>
     </w:rPr>
   </w:style>
-  <w:style w:type="character" w:styleId="ListLabel2">
+  <w:style w:type="character" w:styleId="ListLabel2" w:customStyle="1">
     <w:name w:val="ListLabel 2"/>
     <w:qFormat/>
     <w:rPr>
       <w:rFonts w:cs="Courier New"/>
     </w:rPr>
   </w:style>
-  <w:style w:type="character" w:styleId="ListLabel3">
+  <w:style w:type="character" w:styleId="ListLabel3" w:customStyle="1">
     <w:name w:val="ListLabel 3"/>
     <w:qFormat/>
     <w:rPr>
       <w:rFonts w:cs="Courier New"/>
     </w:rPr>
   </w:style>
-  <w:style w:type="character" w:styleId="ListLabel4">
+  <w:style w:type="character" w:styleId="ListLabel4" w:customStyle="1">
     <w:name w:val="ListLabel 4"/>
     <w:qFormat/>
     <w:rPr>
       <w:rFonts w:cs="Courier New"/>
     </w:rPr>
   </w:style>
-  <w:style w:type="character" w:styleId="ListLabel5">
+  <w:style w:type="character" w:styleId="ListLabel5" w:customStyle="1">
     <w:name w:val="ListLabel 5"/>
     <w:qFormat/>
     <w:rPr>
       <w:rFonts w:cs="Courier New"/>
     </w:rPr>
   </w:style>
-  <w:style w:type="character" w:styleId="ListLabel6">
+  <w:style w:type="character" w:styleId="ListLabel6" w:customStyle="1">
     <w:name w:val="ListLabel 6"/>
     <w:qFormat/>
     <w:rPr>
       <w:rFonts w:cs="Courier New"/>
     </w:rPr>
   </w:style>
-  <w:style w:type="character" w:styleId="ListLabel7">
+  <w:style w:type="character" w:styleId="ListLabel7" w:customStyle="1">
     <w:name w:val="ListLabel 7"/>
     <w:qFormat/>
     <w:rPr>
@@ -2979,63 +2811,63 @@
       <w:sz w:val="28"/>
     </w:rPr>
   </w:style>
-  <w:style w:type="character" w:styleId="ListLabel8">
+  <w:style w:type="character" w:styleId="ListLabel8" w:customStyle="1">
     <w:name w:val="ListLabel 8"/>
     <w:qFormat/>
     <w:rPr>
       <w:rFonts w:cs="Courier New"/>
     </w:rPr>
   </w:style>
-  <w:style w:type="character" w:styleId="ListLabel9">
+  <w:style w:type="character" w:styleId="ListLabel9" w:customStyle="1">
     <w:name w:val="ListLabel 9"/>
     <w:qFormat/>
     <w:rPr>
       <w:rFonts w:cs="Wingdings"/>
     </w:rPr>
   </w:style>
-  <w:style w:type="character" w:styleId="ListLabel10">
+  <w:style w:type="character" w:styleId="ListLabel10" w:customStyle="1">
     <w:name w:val="ListLabel 10"/>
     <w:qFormat/>
     <w:rPr>
       <w:rFonts w:cs="Symbol"/>
     </w:rPr>
   </w:style>
-  <w:style w:type="character" w:styleId="ListLabel11">
+  <w:style w:type="character" w:styleId="ListLabel11" w:customStyle="1">
     <w:name w:val="ListLabel 11"/>
     <w:qFormat/>
     <w:rPr>
       <w:rFonts w:cs="Courier New"/>
     </w:rPr>
   </w:style>
-  <w:style w:type="character" w:styleId="ListLabel12">
+  <w:style w:type="character" w:styleId="ListLabel12" w:customStyle="1">
     <w:name w:val="ListLabel 12"/>
     <w:qFormat/>
     <w:rPr>
       <w:rFonts w:cs="Wingdings"/>
     </w:rPr>
   </w:style>
-  <w:style w:type="character" w:styleId="ListLabel13">
+  <w:style w:type="character" w:styleId="ListLabel13" w:customStyle="1">
     <w:name w:val="ListLabel 13"/>
     <w:qFormat/>
     <w:rPr>
       <w:rFonts w:cs="Symbol"/>
     </w:rPr>
   </w:style>
-  <w:style w:type="character" w:styleId="ListLabel14">
+  <w:style w:type="character" w:styleId="ListLabel14" w:customStyle="1">
     <w:name w:val="ListLabel 14"/>
     <w:qFormat/>
     <w:rPr>
       <w:rFonts w:cs="Courier New"/>
     </w:rPr>
   </w:style>
-  <w:style w:type="character" w:styleId="ListLabel15">
+  <w:style w:type="character" w:styleId="ListLabel15" w:customStyle="1">
     <w:name w:val="ListLabel 15"/>
     <w:qFormat/>
     <w:rPr>
       <w:rFonts w:cs="Wingdings"/>
     </w:rPr>
   </w:style>
-  <w:style w:type="character" w:styleId="ListLabel16">
+  <w:style w:type="character" w:styleId="ListLabel16" w:customStyle="1">
     <w:name w:val="ListLabel 16"/>
     <w:qFormat/>
     <w:rPr>
@@ -3044,63 +2876,193 @@
       <w:sz w:val="28"/>
     </w:rPr>
   </w:style>
-  <w:style w:type="character" w:styleId="ListLabel17">
+  <w:style w:type="character" w:styleId="ListLabel17" w:customStyle="1">
     <w:name w:val="ListLabel 17"/>
     <w:qFormat/>
     <w:rPr>
       <w:rFonts w:cs="Courier New"/>
     </w:rPr>
   </w:style>
-  <w:style w:type="character" w:styleId="ListLabel18">
+  <w:style w:type="character" w:styleId="ListLabel18" w:customStyle="1">
     <w:name w:val="ListLabel 18"/>
     <w:qFormat/>
     <w:rPr>
       <w:rFonts w:cs="Wingdings"/>
     </w:rPr>
   </w:style>
-  <w:style w:type="character" w:styleId="ListLabel19">
+  <w:style w:type="character" w:styleId="ListLabel19" w:customStyle="1">
     <w:name w:val="ListLabel 19"/>
     <w:qFormat/>
     <w:rPr>
       <w:rFonts w:cs="Symbol"/>
     </w:rPr>
   </w:style>
-  <w:style w:type="character" w:styleId="ListLabel20">
+  <w:style w:type="character" w:styleId="ListLabel20" w:customStyle="1">
     <w:name w:val="ListLabel 20"/>
     <w:qFormat/>
     <w:rPr>
       <w:rFonts w:cs="Courier New"/>
     </w:rPr>
   </w:style>
-  <w:style w:type="character" w:styleId="ListLabel21">
+  <w:style w:type="character" w:styleId="ListLabel21" w:customStyle="1">
     <w:name w:val="ListLabel 21"/>
     <w:qFormat/>
     <w:rPr>
       <w:rFonts w:cs="Wingdings"/>
     </w:rPr>
   </w:style>
-  <w:style w:type="character" w:styleId="ListLabel22">
+  <w:style w:type="character" w:styleId="ListLabel22" w:customStyle="1">
     <w:name w:val="ListLabel 22"/>
     <w:qFormat/>
     <w:rPr>
       <w:rFonts w:cs="Symbol"/>
     </w:rPr>
   </w:style>
-  <w:style w:type="character" w:styleId="ListLabel23">
+  <w:style w:type="character" w:styleId="ListLabel23" w:customStyle="1">
     <w:name w:val="ListLabel 23"/>
     <w:qFormat/>
     <w:rPr>
       <w:rFonts w:cs="Courier New"/>
     </w:rPr>
   </w:style>
-  <w:style w:type="character" w:styleId="ListLabel24">
+  <w:style w:type="character" w:styleId="ListLabel24" w:customStyle="1">
     <w:name w:val="ListLabel 24"/>
     <w:qFormat/>
     <w:rPr>
       <w:rFonts w:cs="Wingdings"/>
     </w:rPr>
   </w:style>
-  <w:style w:type="paragraph" w:styleId="Heading">
+  <w:style w:type="character" w:styleId="ListLabel25">
+    <w:name w:val="ListLabel 25"/>
+    <w:qFormat/>
+    <w:rPr>
+      <w:rFonts w:cs="Symbol"/>
+      <w:b/>
+      <w:sz w:val="28"/>
+    </w:rPr>
+  </w:style>
+  <w:style w:type="character" w:styleId="ListLabel26">
+    <w:name w:val="ListLabel 26"/>
+    <w:qFormat/>
+    <w:rPr>
+      <w:rFonts w:cs="Courier New"/>
+    </w:rPr>
+  </w:style>
+  <w:style w:type="character" w:styleId="ListLabel27">
+    <w:name w:val="ListLabel 27"/>
+    <w:qFormat/>
+    <w:rPr>
+      <w:rFonts w:cs="Wingdings"/>
+    </w:rPr>
+  </w:style>
+  <w:style w:type="character" w:styleId="ListLabel28">
+    <w:name w:val="ListLabel 28"/>
+    <w:qFormat/>
+    <w:rPr>
+      <w:rFonts w:cs="Symbol"/>
+    </w:rPr>
+  </w:style>
+  <w:style w:type="character" w:styleId="ListLabel29">
+    <w:name w:val="ListLabel 29"/>
+    <w:qFormat/>
+    <w:rPr>
+      <w:rFonts w:cs="Courier New"/>
+    </w:rPr>
+  </w:style>
+  <w:style w:type="character" w:styleId="ListLabel30">
+    <w:name w:val="ListLabel 30"/>
+    <w:qFormat/>
+    <w:rPr>
+      <w:rFonts w:cs="Wingdings"/>
+    </w:rPr>
+  </w:style>
+  <w:style w:type="character" w:styleId="ListLabel31">
+    <w:name w:val="ListLabel 31"/>
+    <w:qFormat/>
+    <w:rPr>
+      <w:rFonts w:cs="Symbol"/>
+    </w:rPr>
+  </w:style>
+  <w:style w:type="character" w:styleId="ListLabel32">
+    <w:name w:val="ListLabel 32"/>
+    <w:qFormat/>
+    <w:rPr>
+      <w:rFonts w:cs="Courier New"/>
+    </w:rPr>
+  </w:style>
+  <w:style w:type="character" w:styleId="ListLabel33">
+    <w:name w:val="ListLabel 33"/>
+    <w:qFormat/>
+    <w:rPr>
+      <w:rFonts w:cs="Wingdings"/>
+    </w:rPr>
+  </w:style>
+  <w:style w:type="character" w:styleId="ListLabel34">
+    <w:name w:val="ListLabel 34"/>
+    <w:qFormat/>
+    <w:rPr>
+      <w:rFonts w:cs="Symbol"/>
+      <w:b/>
+      <w:sz w:val="28"/>
+    </w:rPr>
+  </w:style>
+  <w:style w:type="character" w:styleId="ListLabel35">
+    <w:name w:val="ListLabel 35"/>
+    <w:qFormat/>
+    <w:rPr>
+      <w:rFonts w:cs="Courier New"/>
+    </w:rPr>
+  </w:style>
+  <w:style w:type="character" w:styleId="ListLabel36">
+    <w:name w:val="ListLabel 36"/>
+    <w:qFormat/>
+    <w:rPr>
+      <w:rFonts w:cs="Wingdings"/>
+    </w:rPr>
+  </w:style>
+  <w:style w:type="character" w:styleId="ListLabel37">
+    <w:name w:val="ListLabel 37"/>
+    <w:qFormat/>
+    <w:rPr>
+      <w:rFonts w:cs="Symbol"/>
+    </w:rPr>
+  </w:style>
+  <w:style w:type="character" w:styleId="ListLabel38">
+    <w:name w:val="ListLabel 38"/>
+    <w:qFormat/>
+    <w:rPr>
+      <w:rFonts w:cs="Courier New"/>
+    </w:rPr>
+  </w:style>
+  <w:style w:type="character" w:styleId="ListLabel39">
+    <w:name w:val="ListLabel 39"/>
+    <w:qFormat/>
+    <w:rPr>
+      <w:rFonts w:cs="Wingdings"/>
+    </w:rPr>
+  </w:style>
+  <w:style w:type="character" w:styleId="ListLabel40">
+    <w:name w:val="ListLabel 40"/>
+    <w:qFormat/>
+    <w:rPr>
+      <w:rFonts w:cs="Symbol"/>
+    </w:rPr>
+  </w:style>
+  <w:style w:type="character" w:styleId="ListLabel41">
+    <w:name w:val="ListLabel 41"/>
+    <w:qFormat/>
+    <w:rPr>
+      <w:rFonts w:cs="Courier New"/>
+    </w:rPr>
+  </w:style>
+  <w:style w:type="character" w:styleId="ListLabel42">
+    <w:name w:val="ListLabel 42"/>
+    <w:qFormat/>
+    <w:rPr>
+      <w:rFonts w:cs="Wingdings"/>
+    </w:rPr>
+  </w:style>
+  <w:style w:type="paragraph" w:styleId="Heading" w:customStyle="1">
     <w:name w:val="Heading"/>
     <w:basedOn w:val="Normal"/>
     <w:next w:val="TextBody"/>
@@ -3140,22 +3102,38 @@
       <w:spacing w:before="120" w:after="120"/>
     </w:pPr>
     <w:rPr>
+      <w:rFonts w:cs="Noto Sans Devanagari"/>
+      <w:i/>
+      <w:iCs/>
+      <w:sz w:val="24"/>
+      <w:szCs w:val="24"/>
+    </w:rPr>
+  </w:style>
+  <w:style w:type="paragraph" w:styleId="Index" w:customStyle="1">
+    <w:name w:val="Index"/>
+    <w:basedOn w:val="Normal"/>
+    <w:qFormat/>
+    <w:pPr>
+      <w:suppressLineNumbers/>
+    </w:pPr>
+    <w:rPr>
+      <w:rFonts w:cs="Lohit Devanagari"/>
+    </w:rPr>
+  </w:style>
+  <w:style w:type="paragraph" w:styleId="Caption1">
+    <w:name w:val="caption"/>
+    <w:basedOn w:val="Normal"/>
+    <w:qFormat/>
+    <w:pPr>
+      <w:suppressLineNumbers/>
+      <w:spacing w:before="120" w:after="120"/>
+    </w:pPr>
+    <w:rPr>
       <w:rFonts w:cs="Lohit Devanagari"/>
       <w:i/>
       <w:iCs/>
       <w:sz w:val="24"/>
       <w:szCs w:val="24"/>
-    </w:rPr>
-  </w:style>
-  <w:style w:type="paragraph" w:styleId="Index">
-    <w:name w:val="Index"/>
-    <w:basedOn w:val="Normal"/>
-    <w:qFormat/>
-    <w:pPr>
-      <w:suppressLineNumbers/>
-    </w:pPr>
-    <w:rPr>
-      <w:rFonts w:cs="Lohit Devanagari"/>
     </w:rPr>
   </w:style>
   <w:style w:type="paragraph" w:styleId="ListParagraph">
@@ -3178,7 +3156,7 @@
     <w:unhideWhenUsed/>
     <w:qFormat/>
   </w:style>
-  <w:style w:type="table" w:default="1" w:styleId="Tabelanormal">
+  <w:style w:type="table" w:default="1" w:styleId="TableNormal">
     <w:name w:val="Normal Table"/>
     <w:uiPriority w:val="99"/>
     <w:semiHidden/>

--- a/Projeto Final/Relatório Final.docx
+++ b/Projeto Final/Relatório Final.docx
@@ -5,13 +5,17 @@
     <w:p>
       <w:pPr>
         <w:pStyle w:val="Normal"/>
-        <w:rPr>
-          <w:u w:val="single"/>
-        </w:rPr>
+        <w:rPr/>
       </w:pPr>
       <w:r>
         <w:rPr/>
         <w:t>Este documento serve como suporte para a realização da documentação do trabalho, bem como o relatório contendo informação sobre as funções da linguagem e funções auxiliares na forma de plugins</w:t>
+      </w:r>
+      <w:r>
+        <w:rPr>
+          <w:u w:val="single"/>
+        </w:rPr>
+        <w:t>.</w:t>
       </w:r>
     </w:p>
     <w:p>
@@ -681,7 +685,23 @@
           <w:sz w:val="24"/>
           <w:szCs w:val="24"/>
         </w:rPr>
-        <w:t>Extrai as caras de uma dada imagem guardando-as em formato “jpg”;</w:t>
+        <w:t>Extrai as caras de uma dada imagem guardando-as em formato “</w:t>
+      </w:r>
+      <w:r>
+        <w:rPr>
+          <w:i/>
+          <w:iCs/>
+          <w:sz w:val="24"/>
+          <w:szCs w:val="24"/>
+        </w:rPr>
+        <w:t>jpg</w:t>
+      </w:r>
+      <w:r>
+        <w:rPr>
+          <w:sz w:val="24"/>
+          <w:szCs w:val="24"/>
+        </w:rPr>
+        <w:t>”;</w:t>
       </w:r>
     </w:p>
     <w:p>
@@ -1623,46 +1643,39 @@
           <w:sz w:val="24"/>
           <w:szCs w:val="24"/>
         </w:rPr>
-        <w:t xml:space="preserve">O gerador de código é uma peça que “encaixa” entre o parser e o produto final. É capaz de gerar código em Python ou Java, precisando apenas dos plugins adequados para cada função da linguagem. Estes plugins contêm informação sobre cada função da linguagem, incluindo o nome, número e nome dos argumentos, linguagem e implementação da função na linguagem-alvo. É criado um objecto gerador de código, e depois são chamadas as suas funções para construir o programa final. O gerador gere todas as dependências de funções e bibliotecas externas (cada plugin reporta as suas dependências). Se uma função ou biblioteca for necessária, a função/import será adicionada ao código final. Finalmente, obtém-se o código final na linguagem-alvo. </w:t>
-      </w:r>
-    </w:p>
-    <w:p>
-      <w:pPr>
-        <w:pStyle w:val="Normal"/>
-        <w:rPr>
-          <w:sz w:val="24"/>
-          <w:szCs w:val="24"/>
-        </w:rPr>
-      </w:pPr>
-      <w:r>
-        <w:rPr>
-          <w:sz w:val="24"/>
-          <w:szCs w:val="24"/>
-        </w:rPr>
-        <w:t>É de se notar que, embora o LFACodeGenerator suporte Python e Java, apenas plugins para Python foram incluídos.</w:t>
-      </w:r>
-      <w:bookmarkStart w:id="0" w:name="_GoBack"/>
-      <w:bookmarkEnd w:id="0"/>
-    </w:p>
-    <w:p>
-      <w:pPr>
-        <w:pStyle w:val="Normal"/>
-        <w:rPr>
-          <w:b/>
-          <w:b/>
-          <w:bCs/>
-          <w:u w:val="single"/>
-        </w:rPr>
-      </w:pPr>
-      <w:r>
-        <w:rPr>
-          <w:b/>
-          <w:bCs/>
-          <w:sz w:val="28"/>
-          <w:szCs w:val="28"/>
-          <w:u w:val="single"/>
-        </w:rPr>
-        <w:t>Manual de instruções:</w:t>
+        <w:t xml:space="preserve">O gerador de código é uma peça que “encaixa” entre o </w:t>
+      </w:r>
+      <w:r>
+        <w:rPr>
+          <w:i/>
+          <w:iCs/>
+          <w:sz w:val="24"/>
+          <w:szCs w:val="24"/>
+        </w:rPr>
+        <w:t>parser</w:t>
+      </w:r>
+      <w:r>
+        <w:rPr>
+          <w:sz w:val="24"/>
+          <w:szCs w:val="24"/>
+        </w:rPr>
+        <w:t xml:space="preserve"> e o produto final. É capaz de gerar código em Python ou Java, precisando apenas dos plugins adequados para cada função da linguagem. Estes plugins contêm informação sobre cada função da linguagem, incluindo o nome, número e nome dos argumentos, linguagem e implementação da função na linguagem-alvo. É criado um objecto gerador de código, e depois são chamadas as suas funções para construir o programa final. O gerador gere todas as dependências de funções e bibliotecas externas (cada plugin reporta as suas dependências). Se uma função ou biblioteca for necessária, a função/</w:t>
+      </w:r>
+      <w:r>
+        <w:rPr>
+          <w:i/>
+          <w:iCs/>
+          <w:sz w:val="24"/>
+          <w:szCs w:val="24"/>
+        </w:rPr>
+        <w:t>import</w:t>
+      </w:r>
+      <w:r>
+        <w:rPr>
+          <w:sz w:val="24"/>
+          <w:szCs w:val="24"/>
+        </w:rPr>
+        <w:t xml:space="preserve"> será adicionada ao código final. Finalmente, obtém-se o código final na linguagem-alvo. </w:t>
       </w:r>
     </w:p>
     <w:p>
@@ -1675,60 +1688,47 @@
           <w:sz w:val="24"/>
           <w:szCs w:val="24"/>
         </w:rPr>
-        <w:t>Na pasta Linguagem Final existe um</w:t>
-      </w:r>
-      <w:r>
-        <w:rPr>
-          <w:sz w:val="24"/>
-          <w:szCs w:val="24"/>
-        </w:rPr>
-        <w:t xml:space="preserve"> ficheiro </w:t>
-      </w:r>
-      <w:r>
-        <w:rPr>
-          <w:sz w:val="24"/>
-          <w:szCs w:val="24"/>
-        </w:rPr>
-        <w:t>linguagemfinal</w:t>
-      </w:r>
-      <w:r>
-        <w:rPr>
-          <w:sz w:val="24"/>
-          <w:szCs w:val="24"/>
-        </w:rPr>
-        <w:t xml:space="preserve">.txt </w:t>
-      </w:r>
-      <w:r>
-        <w:rPr>
-          <w:sz w:val="24"/>
-          <w:szCs w:val="24"/>
-        </w:rPr>
-        <w:t xml:space="preserve">com exepmlos da nossa linguagem. Esta linguagem pode ser feita em blocos usando “{}” onde temos a vantagem de isolar variavéis </w:t>
-      </w:r>
-      <w:r>
-        <w:rPr>
-          <w:sz w:val="24"/>
-          <w:szCs w:val="24"/>
-        </w:rPr>
-        <w:t xml:space="preserve">ou então sem usando blocos. Uma imagem pode ser atribuída a uma variável da seguinte forma “a = “nome da imagem” ou então a = “caminho para irmos buscar a imagem””, de seguinda podemos trabalhar a imagem através da variável, sempre que chamamos uma função colocamos parênteses, como por exemplo “show(), open(), gray(), etc...”. Sempre que </w:t>
-      </w:r>
-      <w:r>
-        <w:rPr>
-          <w:sz w:val="24"/>
-          <w:szCs w:val="24"/>
-        </w:rPr>
-        <w:t>terminamos uma tarefa colocamos “;” no final. No ficheiro temos mais exemplos prátcos como a nossa linguagem funciona.</w:t>
+        <w:t xml:space="preserve">É de se notar que, embora o </w:t>
+      </w:r>
+      <w:r>
+        <w:rPr>
+          <w:i/>
+          <w:iCs/>
+          <w:sz w:val="24"/>
+          <w:szCs w:val="24"/>
+        </w:rPr>
+        <w:t>LFACodeGenerator</w:t>
+      </w:r>
+      <w:r>
+        <w:rPr>
+          <w:sz w:val="24"/>
+          <w:szCs w:val="24"/>
+        </w:rPr>
+        <w:t xml:space="preserve"> suporte Python e Java, apenas plugins para Python foram incluídos.</w:t>
       </w:r>
     </w:p>
     <w:p>
       <w:pPr>
         <w:pStyle w:val="Normal"/>
         <w:rPr>
-          <w:b/>
-          <w:b/>
-          <w:bCs/>
-          <w:sz w:val="24"/>
-          <w:szCs w:val="24"/>
+          <w:sz w:val="24"/>
+          <w:szCs w:val="24"/>
+        </w:rPr>
+      </w:pPr>
+      <w:r>
+        <w:rPr/>
+      </w:r>
+      <w:bookmarkStart w:id="0" w:name="_GoBack"/>
+      <w:bookmarkStart w:id="1" w:name="_GoBack"/>
+      <w:bookmarkEnd w:id="1"/>
+    </w:p>
+    <w:p>
+      <w:pPr>
+        <w:pStyle w:val="Normal"/>
+        <w:rPr>
+          <w:b/>
+          <w:b/>
+          <w:bCs/>
           <w:u w:val="single"/>
         </w:rPr>
       </w:pPr>
@@ -1736,19 +1736,173 @@
         <w:rPr>
           <w:b/>
           <w:bCs/>
-          <w:sz w:val="24"/>
-          <w:szCs w:val="24"/>
+          <w:sz w:val="28"/>
+          <w:szCs w:val="28"/>
           <w:u w:val="single"/>
         </w:rPr>
+        <w:t>Manual de instruções:</w:t>
       </w:r>
     </w:p>
     <w:p>
       <w:pPr>
         <w:pStyle w:val="Normal"/>
-        <w:rPr>
-          <w:b/>
-          <w:b/>
-          <w:bCs/>
+        <w:rPr/>
+      </w:pPr>
+      <w:r>
+        <w:rPr>
+          <w:sz w:val="24"/>
+          <w:szCs w:val="24"/>
+        </w:rPr>
+        <w:t xml:space="preserve">Na pasta Linguagem Final existe um ficheiro </w:t>
+      </w:r>
+      <w:r>
+        <w:rPr>
+          <w:i/>
+          <w:iCs/>
+          <w:sz w:val="24"/>
+          <w:szCs w:val="24"/>
+        </w:rPr>
+        <w:t>linguagemfinal.txt</w:t>
+      </w:r>
+      <w:r>
+        <w:rPr>
+          <w:sz w:val="24"/>
+          <w:szCs w:val="24"/>
+        </w:rPr>
+        <w:t xml:space="preserve"> com exem</w:t>
+      </w:r>
+      <w:r>
+        <w:rPr>
+          <w:sz w:val="24"/>
+          <w:szCs w:val="24"/>
+        </w:rPr>
+        <w:t>p</w:t>
+      </w:r>
+      <w:r>
+        <w:rPr>
+          <w:sz w:val="24"/>
+          <w:szCs w:val="24"/>
+        </w:rPr>
+        <w:t xml:space="preserve">los da nossa linguagem. Esta linguagem pode ser feita em blocos usando “{}” onde temos a vantagem de isolar variavéis ou então sem usando blocos. Uma imagem pode ser atribuída a uma variável da seguinte forma: </w:t>
+      </w:r>
+      <w:r>
+        <w:rPr>
+          <w:i/>
+          <w:iCs/>
+          <w:sz w:val="24"/>
+          <w:szCs w:val="24"/>
+        </w:rPr>
+        <w:t>a = “nome da imagem”</w:t>
+      </w:r>
+      <w:r>
+        <w:rPr>
+          <w:sz w:val="24"/>
+          <w:szCs w:val="24"/>
+        </w:rPr>
+        <w:t xml:space="preserve"> ou então </w:t>
+      </w:r>
+      <w:r>
+        <w:rPr>
+          <w:i/>
+          <w:iCs/>
+          <w:sz w:val="24"/>
+          <w:szCs w:val="24"/>
+        </w:rPr>
+        <w:t>a = “caminho par</w:t>
+      </w:r>
+      <w:r>
+        <w:rPr>
+          <w:i/>
+          <w:iCs/>
+          <w:sz w:val="24"/>
+          <w:szCs w:val="24"/>
+        </w:rPr>
+        <w:t>a</w:t>
+      </w:r>
+      <w:r>
+        <w:rPr>
+          <w:i/>
+          <w:iCs/>
+          <w:sz w:val="24"/>
+          <w:szCs w:val="24"/>
+        </w:rPr>
+        <w:t xml:space="preserve"> a imagem”</w:t>
+      </w:r>
+      <w:r>
+        <w:rPr>
+          <w:sz w:val="24"/>
+          <w:szCs w:val="24"/>
+        </w:rPr>
+        <w:t xml:space="preserve">; de seguida podemos trabalhar a imagem através da variável, </w:t>
+      </w:r>
+      <w:r>
+        <w:rPr>
+          <w:sz w:val="24"/>
+          <w:szCs w:val="24"/>
+        </w:rPr>
+        <w:t xml:space="preserve">e </w:t>
+      </w:r>
+      <w:r>
+        <w:rPr>
+          <w:sz w:val="24"/>
+          <w:szCs w:val="24"/>
+        </w:rPr>
+        <w:t xml:space="preserve">sempre que chamamos uma função colocamos parênteses, como por exemplo </w:t>
+      </w:r>
+      <w:r>
+        <w:rPr>
+          <w:i/>
+          <w:iCs/>
+          <w:sz w:val="24"/>
+          <w:szCs w:val="24"/>
+        </w:rPr>
+        <w:t>show(), open(), gray(),</w:t>
+      </w:r>
+      <w:r>
+        <w:rPr>
+          <w:sz w:val="24"/>
+          <w:szCs w:val="24"/>
+        </w:rPr>
+        <w:t xml:space="preserve"> etc. Sempre que terminamos uma tarefa colocamos “;” no final. No ficheiro temos mais exemplos prát</w:t>
+      </w:r>
+      <w:r>
+        <w:rPr>
+          <w:sz w:val="24"/>
+          <w:szCs w:val="24"/>
+        </w:rPr>
+        <w:t>i</w:t>
+      </w:r>
+      <w:r>
+        <w:rPr>
+          <w:sz w:val="24"/>
+          <w:szCs w:val="24"/>
+        </w:rPr>
+        <w:t xml:space="preserve">cos </w:t>
+      </w:r>
+      <w:r>
+        <w:rPr>
+          <w:sz w:val="24"/>
+          <w:szCs w:val="24"/>
+        </w:rPr>
+        <w:t>de</w:t>
+      </w:r>
+      <w:r>
+        <w:rPr>
+          <w:sz w:val="24"/>
+          <w:szCs w:val="24"/>
+        </w:rPr>
+        <w:t xml:space="preserve"> como a nossa linguagem funciona.</w:t>
+      </w:r>
+    </w:p>
+    <w:p>
+      <w:pPr>
+        <w:pStyle w:val="Normal"/>
+        <w:rPr>
+          <w:b/>
+          <w:b/>
+          <w:bCs/>
+          <w:sz w:val="24"/>
+          <w:szCs w:val="24"/>
           <w:u w:val="single"/>
         </w:rPr>
       </w:pPr>
@@ -1756,10 +1910,30 @@
         <w:rPr>
           <w:b/>
           <w:bCs/>
-          <w:sz w:val="28"/>
-          <w:szCs w:val="28"/>
+          <w:sz w:val="24"/>
+          <w:szCs w:val="24"/>
           <w:u w:val="single"/>
         </w:rPr>
+      </w:r>
+    </w:p>
+    <w:p>
+      <w:pPr>
+        <w:pStyle w:val="Normal"/>
+        <w:rPr>
+          <w:b/>
+          <w:b/>
+          <w:bCs/>
+          <w:u w:val="single"/>
+        </w:rPr>
+      </w:pPr>
+      <w:r>
+        <w:rPr>
+          <w:b/>
+          <w:bCs/>
+          <w:sz w:val="28"/>
+          <w:szCs w:val="28"/>
+          <w:u w:val="single"/>
+        </w:rPr>
         <w:t>Contribuição dos autores:</w:t>
       </w:r>
     </w:p>
@@ -1798,17 +1972,28 @@
     <w:p>
       <w:pPr>
         <w:pStyle w:val="Normal"/>
-        <w:rPr>
-          <w:sz w:val="24"/>
-          <w:szCs w:val="24"/>
-        </w:rPr>
-      </w:pPr>
-      <w:r>
-        <w:rPr>
-          <w:sz w:val="24"/>
-          <w:szCs w:val="24"/>
-        </w:rPr>
-        <w:t xml:space="preserve">Gonçalo Arieiro e Daniel Magueta fizeram a gramática final bem como o </w:t>
+        <w:rPr/>
+      </w:pPr>
+      <w:r>
+        <w:rPr>
+          <w:sz w:val="24"/>
+          <w:szCs w:val="24"/>
+        </w:rPr>
+        <w:t xml:space="preserve">Gonçalo Arieiro e Daniel Magueta fizeram a gramática final </w:t>
+      </w:r>
+      <w:r>
+        <w:rPr>
+          <w:sz w:val="24"/>
+          <w:szCs w:val="24"/>
+        </w:rPr>
+        <w:t>e</w:t>
+      </w:r>
+      <w:r>
+        <w:rPr>
+          <w:sz w:val="24"/>
+          <w:szCs w:val="24"/>
+        </w:rPr>
+        <w:t xml:space="preserve"> o </w:t>
       </w:r>
       <w:r>
         <w:rPr>
@@ -1971,7 +2156,7 @@
         <w:jc w:val="left"/>
         <w:rPr/>
       </w:pPr>
-      <w:bookmarkStart w:id="1" w:name="__DdeLink__167_2834243905"/>
+      <w:bookmarkStart w:id="2" w:name="__DdeLink__167_2834243905"/>
       <w:r>
         <w:rPr>
           <w:sz w:val="24"/>
@@ -1979,7 +2164,7 @@
         </w:rPr>
         <w:t>Jorge Oliveira:</w:t>
       </w:r>
-      <w:bookmarkEnd w:id="1"/>
+      <w:bookmarkEnd w:id="2"/>
     </w:p>
     <w:sectPr>
       <w:type w:val="nextPage"/>
@@ -3062,6 +3247,136 @@
       <w:rFonts w:cs="Wingdings"/>
     </w:rPr>
   </w:style>
+  <w:style w:type="character" w:styleId="ListLabel43">
+    <w:name w:val="ListLabel 43"/>
+    <w:qFormat/>
+    <w:rPr>
+      <w:rFonts w:cs="Symbol"/>
+      <w:b/>
+      <w:sz w:val="28"/>
+    </w:rPr>
+  </w:style>
+  <w:style w:type="character" w:styleId="ListLabel44">
+    <w:name w:val="ListLabel 44"/>
+    <w:qFormat/>
+    <w:rPr>
+      <w:rFonts w:cs="Courier New"/>
+    </w:rPr>
+  </w:style>
+  <w:style w:type="character" w:styleId="ListLabel45">
+    <w:name w:val="ListLabel 45"/>
+    <w:qFormat/>
+    <w:rPr>
+      <w:rFonts w:cs="Wingdings"/>
+    </w:rPr>
+  </w:style>
+  <w:style w:type="character" w:styleId="ListLabel46">
+    <w:name w:val="ListLabel 46"/>
+    <w:qFormat/>
+    <w:rPr>
+      <w:rFonts w:cs="Symbol"/>
+    </w:rPr>
+  </w:style>
+  <w:style w:type="character" w:styleId="ListLabel47">
+    <w:name w:val="ListLabel 47"/>
+    <w:qFormat/>
+    <w:rPr>
+      <w:rFonts w:cs="Courier New"/>
+    </w:rPr>
+  </w:style>
+  <w:style w:type="character" w:styleId="ListLabel48">
+    <w:name w:val="ListLabel 48"/>
+    <w:qFormat/>
+    <w:rPr>
+      <w:rFonts w:cs="Wingdings"/>
+    </w:rPr>
+  </w:style>
+  <w:style w:type="character" w:styleId="ListLabel49">
+    <w:name w:val="ListLabel 49"/>
+    <w:qFormat/>
+    <w:rPr>
+      <w:rFonts w:cs="Symbol"/>
+    </w:rPr>
+  </w:style>
+  <w:style w:type="character" w:styleId="ListLabel50">
+    <w:name w:val="ListLabel 50"/>
+    <w:qFormat/>
+    <w:rPr>
+      <w:rFonts w:cs="Courier New"/>
+    </w:rPr>
+  </w:style>
+  <w:style w:type="character" w:styleId="ListLabel51">
+    <w:name w:val="ListLabel 51"/>
+    <w:qFormat/>
+    <w:rPr>
+      <w:rFonts w:cs="Wingdings"/>
+    </w:rPr>
+  </w:style>
+  <w:style w:type="character" w:styleId="ListLabel52">
+    <w:name w:val="ListLabel 52"/>
+    <w:qFormat/>
+    <w:rPr>
+      <w:rFonts w:cs="Symbol"/>
+      <w:b/>
+      <w:sz w:val="28"/>
+    </w:rPr>
+  </w:style>
+  <w:style w:type="character" w:styleId="ListLabel53">
+    <w:name w:val="ListLabel 53"/>
+    <w:qFormat/>
+    <w:rPr>
+      <w:rFonts w:cs="Courier New"/>
+    </w:rPr>
+  </w:style>
+  <w:style w:type="character" w:styleId="ListLabel54">
+    <w:name w:val="ListLabel 54"/>
+    <w:qFormat/>
+    <w:rPr>
+      <w:rFonts w:cs="Wingdings"/>
+    </w:rPr>
+  </w:style>
+  <w:style w:type="character" w:styleId="ListLabel55">
+    <w:name w:val="ListLabel 55"/>
+    <w:qFormat/>
+    <w:rPr>
+      <w:rFonts w:cs="Symbol"/>
+    </w:rPr>
+  </w:style>
+  <w:style w:type="character" w:styleId="ListLabel56">
+    <w:name w:val="ListLabel 56"/>
+    <w:qFormat/>
+    <w:rPr>
+      <w:rFonts w:cs="Courier New"/>
+    </w:rPr>
+  </w:style>
+  <w:style w:type="character" w:styleId="ListLabel57">
+    <w:name w:val="ListLabel 57"/>
+    <w:qFormat/>
+    <w:rPr>
+      <w:rFonts w:cs="Wingdings"/>
+    </w:rPr>
+  </w:style>
+  <w:style w:type="character" w:styleId="ListLabel58">
+    <w:name w:val="ListLabel 58"/>
+    <w:qFormat/>
+    <w:rPr>
+      <w:rFonts w:cs="Symbol"/>
+    </w:rPr>
+  </w:style>
+  <w:style w:type="character" w:styleId="ListLabel59">
+    <w:name w:val="ListLabel 59"/>
+    <w:qFormat/>
+    <w:rPr>
+      <w:rFonts w:cs="Courier New"/>
+    </w:rPr>
+  </w:style>
+  <w:style w:type="character" w:styleId="ListLabel60">
+    <w:name w:val="ListLabel 60"/>
+    <w:qFormat/>
+    <w:rPr>
+      <w:rFonts w:cs="Wingdings"/>
+    </w:rPr>
+  </w:style>
   <w:style w:type="paragraph" w:styleId="Heading" w:customStyle="1">
     <w:name w:val="Heading"/>
     <w:basedOn w:val="Normal"/>
